--- a/法令ファイル/地方出入国在留管理局組織規則/地方出入国在留管理局組織規則（平成三十一年法務省令第二十七号）.docx
+++ b/法令ファイル/地方出入国在留管理局組織規則/地方出入国在留管理局組織規則（平成三十一年法務省令第二十七号）.docx
@@ -57,239 +57,155 @@
     </w:p>
     <w:p>
       <w:pPr>
-        <w:pStyle w:val="Heading6"/>
+        <w:pStyle w:val="ListBullet"/>
         <w:ind w:left="880"/>
       </w:pPr>
       <w:r>
         <w:t>一</w:t>
-      </w:r>
-    </w:p>
-    <w:p>
-      <w:pPr>
-        <w:ind w:left="880"/>
-      </w:pPr>
-      <w:r>
+        <w:br/>
         <w:t>公印の保管に関すること。</w:t>
       </w:r>
     </w:p>
     <w:p>
       <w:pPr>
-        <w:pStyle w:val="Heading6"/>
+        <w:pStyle w:val="ListBullet"/>
         <w:ind w:left="880"/>
       </w:pPr>
       <w:r>
         <w:t>二</w:t>
-      </w:r>
-    </w:p>
-    <w:p>
-      <w:pPr>
-        <w:ind w:left="880"/>
-      </w:pPr>
-      <w:r>
+        <w:br/>
         <w:t>公文書類の接受、発送、編集及び保存に関すること。</w:t>
       </w:r>
     </w:p>
     <w:p>
       <w:pPr>
-        <w:pStyle w:val="Heading6"/>
+        <w:pStyle w:val="ListBullet"/>
         <w:ind w:left="880"/>
       </w:pPr>
       <w:r>
         <w:t>三</w:t>
-      </w:r>
-    </w:p>
-    <w:p>
-      <w:pPr>
-        <w:ind w:left="880"/>
-      </w:pPr>
-      <w:r>
+        <w:br/>
         <w:t>局内の所掌事務の連絡調整に関すること（第七条第三項及び第八条第三項に規定する事務を除く。）。</w:t>
       </w:r>
     </w:p>
     <w:p>
       <w:pPr>
-        <w:pStyle w:val="Heading6"/>
+        <w:pStyle w:val="ListBullet"/>
         <w:ind w:left="880"/>
       </w:pPr>
       <w:r>
         <w:t>四</w:t>
-      </w:r>
-    </w:p>
-    <w:p>
-      <w:pPr>
-        <w:ind w:left="880"/>
-      </w:pPr>
-      <w:r>
+        <w:br/>
         <w:t>渉外、広報及び行政相談に関すること。</w:t>
       </w:r>
     </w:p>
     <w:p>
       <w:pPr>
-        <w:pStyle w:val="Heading6"/>
+        <w:pStyle w:val="ListBullet"/>
         <w:ind w:left="880"/>
       </w:pPr>
       <w:r>
         <w:t>五</w:t>
-      </w:r>
-    </w:p>
-    <w:p>
-      <w:pPr>
-        <w:ind w:left="880"/>
-      </w:pPr>
-      <w:r>
+        <w:br/>
         <w:t>職員の任免、給与、懲戒、服務その他の人事に関すること。</w:t>
       </w:r>
     </w:p>
     <w:p>
       <w:pPr>
-        <w:pStyle w:val="Heading6"/>
+        <w:pStyle w:val="ListBullet"/>
         <w:ind w:left="880"/>
       </w:pPr>
       <w:r>
         <w:t>六</w:t>
-      </w:r>
-    </w:p>
-    <w:p>
-      <w:pPr>
-        <w:ind w:left="880"/>
-      </w:pPr>
-      <w:r>
+        <w:br/>
         <w:t>予算、決算及び会計並びに会計の監査に関すること。</w:t>
       </w:r>
     </w:p>
     <w:p>
       <w:pPr>
-        <w:pStyle w:val="Heading6"/>
+        <w:pStyle w:val="ListBullet"/>
         <w:ind w:left="880"/>
       </w:pPr>
       <w:r>
         <w:t>七</w:t>
-      </w:r>
-    </w:p>
-    <w:p>
-      <w:pPr>
-        <w:ind w:left="880"/>
-      </w:pPr>
-      <w:r>
+        <w:br/>
         <w:t>債権に関すること。</w:t>
       </w:r>
     </w:p>
     <w:p>
       <w:pPr>
-        <w:pStyle w:val="Heading6"/>
+        <w:pStyle w:val="ListBullet"/>
         <w:ind w:left="880"/>
       </w:pPr>
       <w:r>
         <w:t>八</w:t>
-      </w:r>
-    </w:p>
-    <w:p>
-      <w:pPr>
-        <w:ind w:left="880"/>
-      </w:pPr>
-      <w:r>
+        <w:br/>
         <w:t>保管金に関すること。</w:t>
       </w:r>
     </w:p>
     <w:p>
       <w:pPr>
-        <w:pStyle w:val="Heading6"/>
+        <w:pStyle w:val="ListBullet"/>
         <w:ind w:left="880"/>
       </w:pPr>
       <w:r>
         <w:t>九</w:t>
-      </w:r>
-    </w:p>
-    <w:p>
-      <w:pPr>
-        <w:ind w:left="880"/>
-      </w:pPr>
-      <w:r>
+        <w:br/>
         <w:t>地方出入国在留管理局所属の行政財産及び物品の管理に関すること。</w:t>
       </w:r>
     </w:p>
     <w:p>
       <w:pPr>
-        <w:pStyle w:val="Heading6"/>
+        <w:pStyle w:val="ListBullet"/>
         <w:ind w:left="880"/>
       </w:pPr>
       <w:r>
         <w:t>十</w:t>
-      </w:r>
-    </w:p>
-    <w:p>
-      <w:pPr>
-        <w:ind w:left="880"/>
-      </w:pPr>
-      <w:r>
+        <w:br/>
         <w:t>職員の福利厚生に関すること。</w:t>
       </w:r>
     </w:p>
     <w:p>
       <w:pPr>
-        <w:pStyle w:val="Heading6"/>
+        <w:pStyle w:val="ListBullet"/>
         <w:ind w:left="880"/>
       </w:pPr>
       <w:r>
         <w:t>十一</w:t>
-      </w:r>
-    </w:p>
-    <w:p>
-      <w:pPr>
-        <w:ind w:left="880"/>
-      </w:pPr>
-      <w:r>
+        <w:br/>
         <w:t>職員の安全管理に関すること。</w:t>
       </w:r>
     </w:p>
     <w:p>
       <w:pPr>
-        <w:pStyle w:val="Heading6"/>
+        <w:pStyle w:val="ListBullet"/>
         <w:ind w:left="880"/>
       </w:pPr>
       <w:r>
         <w:t>十二</w:t>
-      </w:r>
-    </w:p>
-    <w:p>
-      <w:pPr>
-        <w:ind w:left="880"/>
-      </w:pPr>
-      <w:r>
+        <w:br/>
         <w:t>入国者収容所等視察委員会の庶務に関すること（東京出入国在留管理局及び大阪出入国在留管理局に限る。）。</w:t>
       </w:r>
     </w:p>
     <w:p>
       <w:pPr>
-        <w:pStyle w:val="Heading6"/>
+        <w:pStyle w:val="ListBullet"/>
         <w:ind w:left="880"/>
       </w:pPr>
       <w:r>
         <w:t>十三</w:t>
-      </w:r>
-    </w:p>
-    <w:p>
-      <w:pPr>
-        <w:ind w:left="880"/>
-      </w:pPr>
-      <w:r>
+        <w:br/>
         <w:t>統計報告に関すること。</w:t>
       </w:r>
     </w:p>
     <w:p>
       <w:pPr>
-        <w:pStyle w:val="Heading6"/>
+        <w:pStyle w:val="ListBullet"/>
         <w:ind w:left="880"/>
       </w:pPr>
       <w:r>
         <w:t>十四</w:t>
-      </w:r>
-    </w:p>
-    <w:p>
-      <w:pPr>
-        <w:ind w:left="880"/>
-      </w:pPr>
-      <w:r>
+        <w:br/>
         <w:t>前各号に掲げるもののほか、地方出入国在留管理局の所掌事務で他の所掌に属しないものに関すること。</w:t>
       </w:r>
     </w:p>
@@ -347,35 +263,23 @@
     </w:p>
     <w:p>
       <w:pPr>
-        <w:pStyle w:val="Heading6"/>
+        <w:pStyle w:val="ListBullet"/>
         <w:ind w:left="880"/>
       </w:pPr>
       <w:r>
         <w:t>一</w:t>
-      </w:r>
-    </w:p>
-    <w:p>
-      <w:pPr>
-        <w:ind w:left="880"/>
-      </w:pPr>
-      <w:r>
+        <w:br/>
         <w:t>医療、防疫、保健及び衛生に関すること。</w:t>
       </w:r>
     </w:p>
     <w:p>
       <w:pPr>
-        <w:pStyle w:val="Heading6"/>
+        <w:pStyle w:val="ListBullet"/>
         <w:ind w:left="880"/>
       </w:pPr>
       <w:r>
         <w:t>二</w:t>
-      </w:r>
-    </w:p>
-    <w:p>
-      <w:pPr>
-        <w:ind w:left="880"/>
-      </w:pPr>
-      <w:r>
+        <w:br/>
         <w:t>医療品及び衛生材料の受払及び保管に関すること。</w:t>
       </w:r>
     </w:p>
@@ -394,273 +298,177 @@
     </w:p>
     <w:p>
       <w:pPr>
-        <w:pStyle w:val="Heading6"/>
+        <w:pStyle w:val="ListBullet"/>
         <w:ind w:left="880"/>
       </w:pPr>
       <w:r>
         <w:t>一</w:t>
-      </w:r>
-    </w:p>
-    <w:p>
-      <w:pPr>
-        <w:ind w:left="880"/>
-      </w:pPr>
-      <w:r>
+        <w:br/>
         <w:t>外国人の上陸の許可に関すること（第十六号及び第二十四号に掲げる事務を除く。）。</w:t>
       </w:r>
     </w:p>
     <w:p>
       <w:pPr>
-        <w:pStyle w:val="Heading6"/>
+        <w:pStyle w:val="ListBullet"/>
         <w:ind w:left="880"/>
       </w:pPr>
       <w:r>
         <w:t>二</w:t>
-      </w:r>
-    </w:p>
-    <w:p>
-      <w:pPr>
-        <w:ind w:left="880"/>
-      </w:pPr>
-      <w:r>
+        <w:br/>
         <w:t>外国人の出国並びに再入国の許可及び再入国の許可の取消しに関すること。</w:t>
       </w:r>
     </w:p>
     <w:p>
       <w:pPr>
-        <w:pStyle w:val="Heading6"/>
+        <w:pStyle w:val="ListBullet"/>
         <w:ind w:left="880"/>
       </w:pPr>
       <w:r>
         <w:t>三</w:t>
-      </w:r>
-    </w:p>
-    <w:p>
-      <w:pPr>
-        <w:ind w:left="880"/>
-      </w:pPr>
-      <w:r>
+        <w:br/>
         <w:t>日本人の出国及び帰国に関すること。</w:t>
       </w:r>
     </w:p>
     <w:p>
       <w:pPr>
-        <w:pStyle w:val="Heading6"/>
+        <w:pStyle w:val="ListBullet"/>
         <w:ind w:left="880"/>
       </w:pPr>
       <w:r>
         <w:t>四</w:t>
-      </w:r>
-    </w:p>
-    <w:p>
-      <w:pPr>
-        <w:ind w:left="880"/>
-      </w:pPr>
-      <w:r>
+        <w:br/>
         <w:t>出入国管理及び難民認定法（昭和二十六年政令第三百十九号。以下「入管法」という。）第六章に規定する船舶等の長及び運送業者の責任に関すること。</w:t>
       </w:r>
     </w:p>
     <w:p>
       <w:pPr>
-        <w:pStyle w:val="Heading6"/>
+        <w:pStyle w:val="ListBullet"/>
         <w:ind w:left="880"/>
       </w:pPr>
       <w:r>
         <w:t>五</w:t>
-      </w:r>
-    </w:p>
-    <w:p>
-      <w:pPr>
-        <w:ind w:left="880"/>
-      </w:pPr>
-      <w:r>
+        <w:br/>
         <w:t>外国人の在留資格の取得及び変更、在留期間の更新並びに資格外活動の許可及び資格外活動の許可の取消しに関すること。</w:t>
       </w:r>
     </w:p>
     <w:p>
       <w:pPr>
-        <w:pStyle w:val="Heading6"/>
+        <w:pStyle w:val="ListBullet"/>
         <w:ind w:left="880"/>
       </w:pPr>
       <w:r>
         <w:t>六</w:t>
-      </w:r>
-    </w:p>
-    <w:p>
-      <w:pPr>
-        <w:ind w:left="880"/>
-      </w:pPr>
-      <w:r>
+        <w:br/>
         <w:t>外国人の永住の許可に関すること。</w:t>
       </w:r>
     </w:p>
     <w:p>
       <w:pPr>
-        <w:pStyle w:val="Heading6"/>
+        <w:pStyle w:val="ListBullet"/>
         <w:ind w:left="880"/>
       </w:pPr>
       <w:r>
         <w:t>七</w:t>
-      </w:r>
-    </w:p>
-    <w:p>
-      <w:pPr>
-        <w:ind w:left="880"/>
-      </w:pPr>
-      <w:r>
+        <w:br/>
         <w:t>外国人の在留資格の取消しに関すること。</w:t>
       </w:r>
     </w:p>
     <w:p>
       <w:pPr>
-        <w:pStyle w:val="Heading6"/>
+        <w:pStyle w:val="ListBullet"/>
         <w:ind w:left="880"/>
       </w:pPr>
       <w:r>
         <w:t>八</w:t>
-      </w:r>
-    </w:p>
-    <w:p>
-      <w:pPr>
-        <w:ind w:left="880"/>
-      </w:pPr>
-      <w:r>
+        <w:br/>
         <w:t>就労資格証明書の交付に関すること。</w:t>
       </w:r>
     </w:p>
     <w:p>
       <w:pPr>
-        <w:pStyle w:val="Heading6"/>
+        <w:pStyle w:val="ListBullet"/>
         <w:ind w:left="880"/>
       </w:pPr>
       <w:r>
         <w:t>九</w:t>
-      </w:r>
-    </w:p>
-    <w:p>
-      <w:pPr>
-        <w:ind w:left="880"/>
-      </w:pPr>
-      <w:r>
+        <w:br/>
         <w:t>在留カードの作成、交付及び返納に関すること。</w:t>
       </w:r>
     </w:p>
     <w:p>
       <w:pPr>
-        <w:pStyle w:val="Heading6"/>
+        <w:pStyle w:val="ListBullet"/>
         <w:ind w:left="880"/>
       </w:pPr>
       <w:r>
         <w:t>十</w:t>
-      </w:r>
-    </w:p>
-    <w:p>
-      <w:pPr>
-        <w:ind w:left="880"/>
-      </w:pPr>
-      <w:r>
+        <w:br/>
         <w:t>特別永住者証明書の作成、交付及び返納に関すること（日本国との平和条約に基づき日本の国籍を離脱した者等の出入国管理に関する特例法（平成三年法律第七十一号。以下「特例法」という。）第七条第二項の規定に掲げる事務を除く。）。</w:t>
       </w:r>
     </w:p>
     <w:p>
       <w:pPr>
-        <w:pStyle w:val="Heading6"/>
+        <w:pStyle w:val="ListBullet"/>
         <w:ind w:left="880"/>
       </w:pPr>
       <w:r>
         <w:t>十一</w:t>
-      </w:r>
-    </w:p>
-    <w:p>
-      <w:pPr>
-        <w:ind w:left="880"/>
-      </w:pPr>
-      <w:r>
+        <w:br/>
         <w:t>外国人の中長期の在留の管理に関すること（第九号に掲げる事務及び中長期在留者の住居地に関する届出に関する事務を除く。）。</w:t>
       </w:r>
     </w:p>
     <w:p>
       <w:pPr>
-        <w:pStyle w:val="Heading6"/>
+        <w:pStyle w:val="ListBullet"/>
         <w:ind w:left="880"/>
       </w:pPr>
       <w:r>
         <w:t>十二</w:t>
-      </w:r>
-    </w:p>
-    <w:p>
-      <w:pPr>
-        <w:ind w:left="880"/>
-      </w:pPr>
-      <w:r>
+        <w:br/>
         <w:t>在留資格認定証明書の交付に関すること。</w:t>
       </w:r>
     </w:p>
     <w:p>
       <w:pPr>
-        <w:pStyle w:val="Heading6"/>
+        <w:pStyle w:val="ListBullet"/>
         <w:ind w:left="880"/>
       </w:pPr>
       <w:r>
         <w:t>十三</w:t>
-      </w:r>
-    </w:p>
-    <w:p>
-      <w:pPr>
-        <w:ind w:left="880"/>
-      </w:pPr>
-      <w:r>
+        <w:br/>
         <w:t>登録支援機関の登録に関すること。</w:t>
       </w:r>
     </w:p>
     <w:p>
       <w:pPr>
-        <w:pStyle w:val="Heading6"/>
+        <w:pStyle w:val="ListBullet"/>
         <w:ind w:left="880"/>
       </w:pPr>
       <w:r>
         <w:t>十四</w:t>
-      </w:r>
-    </w:p>
-    <w:p>
-      <w:pPr>
-        <w:ind w:left="880"/>
-      </w:pPr>
-      <w:r>
+        <w:br/>
         <w:t>在留支援（本邦に適法に在留する外国人が安定的かつ円滑に在留することができるようにするための支援をいう。次号において同じ。）に関する事項の企画及び立案、調整並びに推進に関すること。</w:t>
       </w:r>
     </w:p>
     <w:p>
       <w:pPr>
-        <w:pStyle w:val="Heading6"/>
+        <w:pStyle w:val="ListBullet"/>
         <w:ind w:left="880"/>
       </w:pPr>
       <w:r>
         <w:t>十五</w:t>
-      </w:r>
-    </w:p>
-    <w:p>
-      <w:pPr>
-        <w:ind w:left="880"/>
-      </w:pPr>
-      <w:r>
+        <w:br/>
         <w:t>地方公共団体及び民間の団体が行う在留支援の支援に関すること。</w:t>
       </w:r>
     </w:p>
     <w:p>
       <w:pPr>
-        <w:pStyle w:val="Heading6"/>
+        <w:pStyle w:val="ListBullet"/>
         <w:ind w:left="880"/>
       </w:pPr>
       <w:r>
         <w:t>十六</w:t>
-      </w:r>
-    </w:p>
-    <w:p>
-      <w:pPr>
-        <w:ind w:left="880"/>
-      </w:pPr>
-      <w:r>
+        <w:br/>
         <w:t>一時庇ひ</w:t>
         <w:br/>
         <w:t>護のための上陸の許可に関すること。</w:t>
@@ -668,273 +476,177 @@
     </w:p>
     <w:p>
       <w:pPr>
-        <w:pStyle w:val="Heading6"/>
+        <w:pStyle w:val="ListBullet"/>
         <w:ind w:left="880"/>
       </w:pPr>
       <w:r>
         <w:t>十七</w:t>
-      </w:r>
-    </w:p>
-    <w:p>
-      <w:pPr>
-        <w:ind w:left="880"/>
-      </w:pPr>
-      <w:r>
+        <w:br/>
         <w:t>難民の認定及び難民の認定の取消しに関すること。</w:t>
       </w:r>
     </w:p>
     <w:p>
       <w:pPr>
-        <w:pStyle w:val="Heading6"/>
+        <w:pStyle w:val="ListBullet"/>
         <w:ind w:left="880"/>
       </w:pPr>
       <w:r>
         <w:t>十八</w:t>
-      </w:r>
-    </w:p>
-    <w:p>
-      <w:pPr>
-        <w:ind w:left="880"/>
-      </w:pPr>
-      <w:r>
+        <w:br/>
         <w:t>仮滞在の許可に関すること。</w:t>
       </w:r>
     </w:p>
     <w:p>
       <w:pPr>
-        <w:pStyle w:val="Heading6"/>
+        <w:pStyle w:val="ListBullet"/>
         <w:ind w:left="880"/>
       </w:pPr>
       <w:r>
         <w:t>十九</w:t>
-      </w:r>
-    </w:p>
-    <w:p>
-      <w:pPr>
-        <w:ind w:left="880"/>
-      </w:pPr>
-      <w:r>
+        <w:br/>
         <w:t>難民旅行証明書の交付及び返納命令に関すること。</w:t>
       </w:r>
     </w:p>
     <w:p>
       <w:pPr>
-        <w:pStyle w:val="Heading6"/>
+        <w:pStyle w:val="ListBullet"/>
         <w:ind w:left="880"/>
       </w:pPr>
       <w:r>
         <w:t>二十</w:t>
-      </w:r>
-    </w:p>
-    <w:p>
-      <w:pPr>
-        <w:ind w:left="880"/>
-      </w:pPr>
-      <w:r>
+        <w:br/>
         <w:t>入管法第四十五条第一項の規定による審査（以下「違反審査」という。）に関すること。</w:t>
       </w:r>
     </w:p>
     <w:p>
       <w:pPr>
-        <w:pStyle w:val="Heading6"/>
+        <w:pStyle w:val="ListBullet"/>
         <w:ind w:left="880"/>
       </w:pPr>
       <w:r>
         <w:t>二十一</w:t>
-      </w:r>
-    </w:p>
-    <w:p>
-      <w:pPr>
-        <w:ind w:left="880"/>
-      </w:pPr>
-      <w:r>
+        <w:br/>
         <w:t>収容令書及び退去強制令書の発付に関すること。</w:t>
       </w:r>
     </w:p>
     <w:p>
       <w:pPr>
-        <w:pStyle w:val="Heading6"/>
+        <w:pStyle w:val="ListBullet"/>
         <w:ind w:left="880"/>
       </w:pPr>
       <w:r>
         <w:t>二十二</w:t>
-      </w:r>
-    </w:p>
-    <w:p>
-      <w:pPr>
-        <w:ind w:left="880"/>
-      </w:pPr>
-      <w:r>
+        <w:br/>
         <w:t>被収容者の放免、仮放免及び仮放免の取消しに関すること。</w:t>
       </w:r>
     </w:p>
     <w:p>
       <w:pPr>
-        <w:pStyle w:val="Heading6"/>
+        <w:pStyle w:val="ListBullet"/>
         <w:ind w:left="880"/>
       </w:pPr>
       <w:r>
         <w:t>二十三</w:t>
-      </w:r>
-    </w:p>
-    <w:p>
-      <w:pPr>
-        <w:ind w:left="880"/>
-      </w:pPr>
-      <w:r>
+        <w:br/>
         <w:t>出国命令に関すること。</w:t>
       </w:r>
     </w:p>
     <w:p>
       <w:pPr>
-        <w:pStyle w:val="Heading6"/>
+        <w:pStyle w:val="ListBullet"/>
         <w:ind w:left="880"/>
       </w:pPr>
       <w:r>
         <w:t>二十四</w:t>
-      </w:r>
-    </w:p>
-    <w:p>
-      <w:pPr>
-        <w:ind w:left="880"/>
-      </w:pPr>
-      <w:r>
+        <w:br/>
         <w:t>外国人の上陸及び退去強制についての口頭審理及び異議の申出に関すること。</w:t>
       </w:r>
     </w:p>
     <w:p>
       <w:pPr>
-        <w:pStyle w:val="Heading6"/>
+        <w:pStyle w:val="ListBullet"/>
         <w:ind w:left="880"/>
       </w:pPr>
       <w:r>
         <w:t>二十五</w:t>
-      </w:r>
-    </w:p>
-    <w:p>
-      <w:pPr>
-        <w:ind w:left="880"/>
-      </w:pPr>
-      <w:r>
+        <w:br/>
         <w:t>難民の認定をしない処分、難民の認定の申請に係る不作為及び難民の認定の取消しについての審査請求（以下単に「審査請求」という。）に関すること。</w:t>
       </w:r>
     </w:p>
     <w:p>
       <w:pPr>
-        <w:pStyle w:val="Heading6"/>
+        <w:pStyle w:val="ListBullet"/>
         <w:ind w:left="880"/>
       </w:pPr>
       <w:r>
         <w:t>二十六</w:t>
-      </w:r>
-    </w:p>
-    <w:p>
-      <w:pPr>
-        <w:ind w:left="880"/>
-      </w:pPr>
-      <w:r>
+        <w:br/>
         <w:t>保証金の納付、返還及び没取に関すること。</w:t>
       </w:r>
     </w:p>
     <w:p>
       <w:pPr>
-        <w:pStyle w:val="Heading6"/>
+        <w:pStyle w:val="ListBullet"/>
         <w:ind w:left="880"/>
       </w:pPr>
       <w:r>
         <w:t>二十七</w:t>
-      </w:r>
-    </w:p>
-    <w:p>
-      <w:pPr>
-        <w:ind w:left="880"/>
-      </w:pPr>
-      <w:r>
+        <w:br/>
         <w:t>通報者に対する報償金の交付に関すること。</w:t>
       </w:r>
     </w:p>
     <w:p>
       <w:pPr>
-        <w:pStyle w:val="Heading6"/>
+        <w:pStyle w:val="ListBullet"/>
         <w:ind w:left="880"/>
       </w:pPr>
       <w:r>
         <w:t>二十八</w:t>
-      </w:r>
-    </w:p>
-    <w:p>
-      <w:pPr>
-        <w:ind w:left="880"/>
-      </w:pPr>
-      <w:r>
+        <w:br/>
         <w:t>行政訴訟に関する関係機関との連絡調整に関すること。</w:t>
       </w:r>
     </w:p>
     <w:p>
       <w:pPr>
-        <w:pStyle w:val="Heading6"/>
+        <w:pStyle w:val="ListBullet"/>
         <w:ind w:left="880"/>
       </w:pPr>
       <w:r>
         <w:t>二十九</w:t>
-      </w:r>
-    </w:p>
-    <w:p>
-      <w:pPr>
-        <w:ind w:left="880"/>
-      </w:pPr>
-      <w:r>
+        <w:br/>
         <w:t>出入国及び外国人の在留の管理に関する一般的調査に関すること。</w:t>
       </w:r>
     </w:p>
     <w:p>
       <w:pPr>
-        <w:pStyle w:val="Heading6"/>
+        <w:pStyle w:val="ListBullet"/>
         <w:ind w:left="880"/>
       </w:pPr>
       <w:r>
         <w:t>三十</w:t>
-      </w:r>
-    </w:p>
-    <w:p>
-      <w:pPr>
-        <w:ind w:left="880"/>
-      </w:pPr>
-      <w:r>
+        <w:br/>
         <w:t>出入国及び外国人の在留の管理並びに難民の認定に関する情報の管理に関すること（次条第一項第十三号に掲げる事務を除く。）。</w:t>
       </w:r>
     </w:p>
     <w:p>
       <w:pPr>
-        <w:pStyle w:val="Heading6"/>
+        <w:pStyle w:val="ListBullet"/>
         <w:ind w:left="880"/>
       </w:pPr>
       <w:r>
         <w:t>三十一</w:t>
-      </w:r>
-    </w:p>
-    <w:p>
-      <w:pPr>
-        <w:ind w:left="880"/>
-      </w:pPr>
-      <w:r>
+        <w:br/>
         <w:t>電子計算機の運用及び保守に関すること（次条第一項第十四号に掲げる事務を除く。）。</w:t>
       </w:r>
     </w:p>
     <w:p>
       <w:pPr>
-        <w:pStyle w:val="Heading6"/>
+        <w:pStyle w:val="ListBullet"/>
         <w:ind w:left="880"/>
       </w:pPr>
       <w:r>
         <w:t>三十二</w:t>
-      </w:r>
-    </w:p>
-    <w:p>
-      <w:pPr>
-        <w:ind w:left="880"/>
-      </w:pPr>
-      <w:r>
+        <w:br/>
         <w:t>関係機関との連絡調整に関すること（次条第一項第二号の違反調査に係る関係行政機関との連絡調整に関する事務を除く。）。</w:t>
       </w:r>
     </w:p>
@@ -987,290 +699,188 @@
     </w:p>
     <w:p>
       <w:pPr>
-        <w:pStyle w:val="Heading6"/>
+        <w:pStyle w:val="ListBullet"/>
         <w:ind w:left="880"/>
       </w:pPr>
       <w:r>
         <w:t>一</w:t>
-      </w:r>
-    </w:p>
-    <w:p>
-      <w:pPr>
-        <w:ind w:left="880"/>
-      </w:pPr>
-      <w:r>
+        <w:br/>
         <w:t>入管法第六十一条の三の二第二項に掲げる入国警備官が行うこととされている事務（以下「警備業務」という。）に関する基本方針の企画及び立案に関すること。</w:t>
       </w:r>
     </w:p>
     <w:p>
       <w:pPr>
-        <w:pStyle w:val="Heading6"/>
+        <w:pStyle w:val="ListBullet"/>
         <w:ind w:left="880"/>
       </w:pPr>
       <w:r>
         <w:t>二</w:t>
-      </w:r>
-    </w:p>
-    <w:p>
-      <w:pPr>
-        <w:ind w:left="880"/>
-      </w:pPr>
-      <w:r>
+        <w:br/>
         <w:t>違反調査に関すること。</w:t>
       </w:r>
     </w:p>
     <w:p>
       <w:pPr>
-        <w:pStyle w:val="Heading6"/>
+        <w:pStyle w:val="ListBullet"/>
         <w:ind w:left="880"/>
       </w:pPr>
       <w:r>
         <w:t>三</w:t>
-      </w:r>
-    </w:p>
-    <w:p>
-      <w:pPr>
-        <w:ind w:left="880"/>
-      </w:pPr>
-      <w:r>
+        <w:br/>
         <w:t>退去強制事由に係る違反の防止に関すること。</w:t>
       </w:r>
     </w:p>
     <w:p>
       <w:pPr>
-        <w:pStyle w:val="Heading6"/>
+        <w:pStyle w:val="ListBullet"/>
         <w:ind w:left="880"/>
       </w:pPr>
       <w:r>
         <w:t>四</w:t>
-      </w:r>
-    </w:p>
-    <w:p>
-      <w:pPr>
-        <w:ind w:left="880"/>
-      </w:pPr>
-      <w:r>
+        <w:br/>
         <w:t>収容令書及び退去強制令書の執行並びにその執行のための護送及び送還に関すること。</w:t>
       </w:r>
     </w:p>
     <w:p>
       <w:pPr>
-        <w:pStyle w:val="Heading6"/>
+        <w:pStyle w:val="ListBullet"/>
         <w:ind w:left="880"/>
       </w:pPr>
       <w:r>
         <w:t>五</w:t>
-      </w:r>
-    </w:p>
-    <w:p>
-      <w:pPr>
-        <w:ind w:left="880"/>
-      </w:pPr>
-      <w:r>
+        <w:br/>
         <w:t>被退去強制者の送還要件具備手続に関すること。</w:t>
       </w:r>
     </w:p>
     <w:p>
       <w:pPr>
-        <w:pStyle w:val="Heading6"/>
+        <w:pStyle w:val="ListBullet"/>
         <w:ind w:left="880"/>
       </w:pPr>
       <w:r>
         <w:t>六</w:t>
-      </w:r>
-    </w:p>
-    <w:p>
-      <w:pPr>
-        <w:ind w:left="880"/>
-      </w:pPr>
-      <w:r>
+        <w:br/>
         <w:t>収容場その他の被収容者を収容する施設に係る警備及び保安に関すること。</w:t>
       </w:r>
     </w:p>
     <w:p>
       <w:pPr>
-        <w:pStyle w:val="Heading6"/>
+        <w:pStyle w:val="ListBullet"/>
         <w:ind w:left="880"/>
       </w:pPr>
       <w:r>
         <w:t>七</w:t>
-      </w:r>
-    </w:p>
-    <w:p>
-      <w:pPr>
-        <w:ind w:left="880"/>
-      </w:pPr>
-      <w:r>
+        <w:br/>
         <w:t>被収容者の処遇に関すること。</w:t>
       </w:r>
     </w:p>
     <w:p>
       <w:pPr>
-        <w:pStyle w:val="Heading6"/>
+        <w:pStyle w:val="ListBullet"/>
         <w:ind w:left="880"/>
       </w:pPr>
       <w:r>
         <w:t>八</w:t>
-      </w:r>
-    </w:p>
-    <w:p>
-      <w:pPr>
-        <w:ind w:left="880"/>
-      </w:pPr>
-      <w:r>
+        <w:br/>
         <w:t>被収容者の入所及び出所に関すること。</w:t>
       </w:r>
     </w:p>
     <w:p>
       <w:pPr>
-        <w:pStyle w:val="Heading6"/>
+        <w:pStyle w:val="ListBullet"/>
         <w:ind w:left="880"/>
       </w:pPr>
       <w:r>
         <w:t>九</w:t>
-      </w:r>
-    </w:p>
-    <w:p>
-      <w:pPr>
-        <w:ind w:left="880"/>
-      </w:pPr>
-      <w:r>
+        <w:br/>
         <w:t>面会及び通信に関すること。</w:t>
       </w:r>
     </w:p>
     <w:p>
       <w:pPr>
-        <w:pStyle w:val="Heading6"/>
+        <w:pStyle w:val="ListBullet"/>
         <w:ind w:left="880"/>
       </w:pPr>
       <w:r>
         <w:t>十</w:t>
-      </w:r>
-    </w:p>
-    <w:p>
-      <w:pPr>
-        <w:ind w:left="880"/>
-      </w:pPr>
-      <w:r>
+        <w:br/>
         <w:t>武器の携帯、使用及び管理並びに入国警備官の装備に関すること。</w:t>
       </w:r>
     </w:p>
     <w:p>
       <w:pPr>
-        <w:pStyle w:val="Heading6"/>
+        <w:pStyle w:val="ListBullet"/>
         <w:ind w:left="880"/>
       </w:pPr>
       <w:r>
         <w:t>十一</w:t>
-      </w:r>
-    </w:p>
-    <w:p>
-      <w:pPr>
-        <w:ind w:left="880"/>
-      </w:pPr>
-      <w:r>
+        <w:br/>
         <w:t>入国警備官の点検、礼式及び非常訓練に関すること。</w:t>
       </w:r>
     </w:p>
     <w:p>
       <w:pPr>
-        <w:pStyle w:val="Heading6"/>
+        <w:pStyle w:val="ListBullet"/>
         <w:ind w:left="880"/>
       </w:pPr>
       <w:r>
         <w:t>十二</w:t>
-      </w:r>
-    </w:p>
-    <w:p>
-      <w:pPr>
-        <w:ind w:left="880"/>
-      </w:pPr>
-      <w:r>
+        <w:br/>
         <w:t>出入国及び外国人の在留の管理並びに難民に関する資料の収集に関すること。</w:t>
       </w:r>
     </w:p>
     <w:p>
       <w:pPr>
-        <w:pStyle w:val="Heading6"/>
+        <w:pStyle w:val="ListBullet"/>
         <w:ind w:left="880"/>
       </w:pPr>
       <w:r>
         <w:t>十三</w:t>
-      </w:r>
-    </w:p>
-    <w:p>
-      <w:pPr>
-        <w:ind w:left="880"/>
-      </w:pPr>
-      <w:r>
+        <w:br/>
         <w:t>警備業務に関する情報の収集及び管理に関すること。</w:t>
       </w:r>
     </w:p>
     <w:p>
       <w:pPr>
-        <w:pStyle w:val="Heading6"/>
+        <w:pStyle w:val="ListBullet"/>
         <w:ind w:left="880"/>
       </w:pPr>
       <w:r>
         <w:t>十四</w:t>
-      </w:r>
-    </w:p>
-    <w:p>
-      <w:pPr>
-        <w:ind w:left="880"/>
-      </w:pPr>
-      <w:r>
+        <w:br/>
         <w:t>退去強制の手続に関する電子計算機の運用及び保守に関すること。</w:t>
       </w:r>
     </w:p>
     <w:p>
       <w:pPr>
-        <w:pStyle w:val="Heading6"/>
+        <w:pStyle w:val="ListBullet"/>
         <w:ind w:left="880"/>
       </w:pPr>
       <w:r>
         <w:t>十五</w:t>
-      </w:r>
-    </w:p>
-    <w:p>
-      <w:pPr>
-        <w:ind w:left="880"/>
-      </w:pPr>
-      <w:r>
+        <w:br/>
         <w:t>入管法第五十九条の二第一項に規定する事実の調査（在留資格の取消しに関する処分を行うためのものに限る。）に関すること。</w:t>
       </w:r>
     </w:p>
     <w:p>
       <w:pPr>
-        <w:pStyle w:val="Heading6"/>
+        <w:pStyle w:val="ListBullet"/>
         <w:ind w:left="880"/>
       </w:pPr>
       <w:r>
         <w:t>十六</w:t>
-      </w:r>
-    </w:p>
-    <w:p>
-      <w:pPr>
-        <w:ind w:left="880"/>
-      </w:pPr>
-      <w:r>
+        <w:br/>
         <w:t>入管法第二十二条の四第三項ただし書の規定による通知並びに第六十一条の九の二第四項及び第五項の規定による交付送達に関すること。</w:t>
       </w:r>
     </w:p>
     <w:p>
       <w:pPr>
-        <w:pStyle w:val="Heading6"/>
+        <w:pStyle w:val="ListBullet"/>
         <w:ind w:left="880"/>
       </w:pPr>
       <w:r>
         <w:t>十七</w:t>
-      </w:r>
-    </w:p>
-    <w:p>
-      <w:pPr>
-        <w:ind w:left="880"/>
-      </w:pPr>
-      <w:r>
+        <w:br/>
         <w:t>外国人の中長期の在留の管理に関すること（入国警備官の権限に係るものに限る。）。</w:t>
       </w:r>
     </w:p>
@@ -1422,188 +1032,122 @@
     </w:p>
     <w:p>
       <w:pPr>
-        <w:pStyle w:val="Heading6"/>
+        <w:pStyle w:val="ListBullet"/>
         <w:ind w:left="880"/>
       </w:pPr>
       <w:r>
         <w:t>一</w:t>
-      </w:r>
-    </w:p>
-    <w:p>
-      <w:pPr>
-        <w:ind w:left="880"/>
-      </w:pPr>
-      <w:r>
+        <w:br/>
         <w:t>公印の保管に関すること。</w:t>
       </w:r>
     </w:p>
     <w:p>
       <w:pPr>
-        <w:pStyle w:val="Heading6"/>
+        <w:pStyle w:val="ListBullet"/>
         <w:ind w:left="880"/>
       </w:pPr>
       <w:r>
         <w:t>二</w:t>
-      </w:r>
-    </w:p>
-    <w:p>
-      <w:pPr>
-        <w:ind w:left="880"/>
-      </w:pPr>
-      <w:r>
+        <w:br/>
         <w:t>公文書類の接受、発送、編集及び保存に関すること。</w:t>
       </w:r>
     </w:p>
     <w:p>
       <w:pPr>
-        <w:pStyle w:val="Heading6"/>
+        <w:pStyle w:val="ListBullet"/>
         <w:ind w:left="880"/>
       </w:pPr>
       <w:r>
         <w:t>三</w:t>
-      </w:r>
-    </w:p>
-    <w:p>
-      <w:pPr>
-        <w:ind w:left="880"/>
-      </w:pPr>
-      <w:r>
+        <w:br/>
         <w:t>支局内の所掌事務の連絡調整に関すること（第十六条第三項及び第十七条第三項に規定する事務を除く。）</w:t>
       </w:r>
     </w:p>
     <w:p>
       <w:pPr>
-        <w:pStyle w:val="Heading6"/>
+        <w:pStyle w:val="ListBullet"/>
         <w:ind w:left="880"/>
       </w:pPr>
       <w:r>
         <w:t>四</w:t>
-      </w:r>
-    </w:p>
-    <w:p>
-      <w:pPr>
-        <w:ind w:left="880"/>
-      </w:pPr>
-      <w:r>
+        <w:br/>
         <w:t>渉外、広報及び行政相談に関すること。</w:t>
       </w:r>
     </w:p>
     <w:p>
       <w:pPr>
-        <w:pStyle w:val="Heading6"/>
+        <w:pStyle w:val="ListBullet"/>
         <w:ind w:left="880"/>
       </w:pPr>
       <w:r>
         <w:t>五</w:t>
-      </w:r>
-    </w:p>
-    <w:p>
-      <w:pPr>
-        <w:ind w:left="880"/>
-      </w:pPr>
-      <w:r>
+        <w:br/>
         <w:t>予算、決算及び会計に関すること。</w:t>
       </w:r>
     </w:p>
     <w:p>
       <w:pPr>
-        <w:pStyle w:val="Heading6"/>
+        <w:pStyle w:val="ListBullet"/>
         <w:ind w:left="880"/>
       </w:pPr>
       <w:r>
         <w:t>六</w:t>
-      </w:r>
-    </w:p>
-    <w:p>
-      <w:pPr>
-        <w:ind w:left="880"/>
-      </w:pPr>
-      <w:r>
+        <w:br/>
         <w:t>保管金に関すること。</w:t>
       </w:r>
     </w:p>
     <w:p>
       <w:pPr>
-        <w:pStyle w:val="Heading6"/>
+        <w:pStyle w:val="ListBullet"/>
         <w:ind w:left="880"/>
       </w:pPr>
       <w:r>
         <w:t>七</w:t>
-      </w:r>
-    </w:p>
-    <w:p>
-      <w:pPr>
-        <w:ind w:left="880"/>
-      </w:pPr>
-      <w:r>
+        <w:br/>
         <w:t>地方出入国在留管理局の支局所属の物品の管理に関すること。</w:t>
       </w:r>
     </w:p>
     <w:p>
       <w:pPr>
-        <w:pStyle w:val="Heading6"/>
+        <w:pStyle w:val="ListBullet"/>
         <w:ind w:left="880"/>
       </w:pPr>
       <w:r>
         <w:t>八</w:t>
-      </w:r>
-    </w:p>
-    <w:p>
-      <w:pPr>
-        <w:ind w:left="880"/>
-      </w:pPr>
-      <w:r>
+        <w:br/>
         <w:t>職員の福利厚生に関すること。</w:t>
       </w:r>
     </w:p>
     <w:p>
       <w:pPr>
-        <w:pStyle w:val="Heading6"/>
+        <w:pStyle w:val="ListBullet"/>
         <w:ind w:left="880"/>
       </w:pPr>
       <w:r>
         <w:t>九</w:t>
-      </w:r>
-    </w:p>
-    <w:p>
-      <w:pPr>
-        <w:ind w:left="880"/>
-      </w:pPr>
-      <w:r>
+        <w:br/>
         <w:t>職員の安全管理に関すること。</w:t>
       </w:r>
     </w:p>
     <w:p>
       <w:pPr>
-        <w:pStyle w:val="Heading6"/>
+        <w:pStyle w:val="ListBullet"/>
         <w:ind w:left="880"/>
       </w:pPr>
       <w:r>
         <w:t>十</w:t>
-      </w:r>
-    </w:p>
-    <w:p>
-      <w:pPr>
-        <w:ind w:left="880"/>
-      </w:pPr>
-      <w:r>
+        <w:br/>
         <w:t>統計報告に関すること。</w:t>
       </w:r>
     </w:p>
     <w:p>
       <w:pPr>
-        <w:pStyle w:val="Heading6"/>
+        <w:pStyle w:val="ListBullet"/>
         <w:ind w:left="880"/>
       </w:pPr>
       <w:r>
         <w:t>十一</w:t>
-      </w:r>
-    </w:p>
-    <w:p>
-      <w:pPr>
-        <w:ind w:left="880"/>
-      </w:pPr>
-      <w:r>
+        <w:br/>
         <w:t>前各号に掲げるもののほか、地方出入国在留管理局の支局の所掌事務で他の所掌に属しないものに関すること。</w:t>
       </w:r>
     </w:p>
@@ -1987,7 +1531,7 @@
         <w:pStyle w:val="Heading1"/>
       </w:pPr>
       <w:r>
-        <w:t>附　則（令和二年三月三〇日法務省令第一八号）</w:t>
+        <w:t>附則（令和二年三月三〇日法務省令第一八号）</w:t>
       </w:r>
     </w:p>
     <w:p>
@@ -2005,12 +1549,14 @@
         <w:pStyle w:val="Heading1"/>
       </w:pPr>
       <w:r>
-        <w:t>附　則（令和三年三月三一日法務省令第二六号）</w:t>
+        <w:t>附則（令和三年三月三一日法務省令第二六号）</w:t>
       </w:r>
     </w:p>
     <w:p>
       <w:r>
         <w:t>この省令は、令和三年四月一日から施行する。</w:t>
+        <w:br/>
+        <w:t>ただし、第二条の規定は、同年十月一日から施行する。</w:t>
       </w:r>
     </w:p>
     <w:sectPr>
@@ -2033,7 +1579,7 @@
     </w:pPr>
     <w:r>
       <w:tab/>
-      <w:t>WeGov v0.1 - FTS141</w:t>
+      <w:t>WeGov v0.2 - FTS141</w:t>
     </w:r>
   </w:p>
 </w:ftr>
